--- a/printed-form/src/main/resources/templates/reference001/reference-001-branch-template.docx
+++ b/printed-form/src/main/resources/templates/reference001/reference-001-branch-template.docx
@@ -844,29 +844,33 @@
         </w:rPr>
         <w:t>Детализация</w:t>
       </w:r>
+      <w:bookmarkStart w:id="0" w:name="_GoBack"/>
+      <w:bookmarkEnd w:id="0"/>
     </w:p>
     <w:tbl>
       <w:tblPr>
         <w:tblStyle w:val="a7"/>
         <w:tblW w:w="0" w:type="auto"/>
+        <w:tblLayout w:type="fixed"/>
         <w:tblLook w:val="04A0" w:firstRow="1" w:lastRow="0" w:firstColumn="1" w:lastColumn="0" w:noHBand="0" w:noVBand="1"/>
       </w:tblPr>
       <w:tblGrid>
-        <w:gridCol w:w="2498"/>
-        <w:gridCol w:w="1425"/>
-        <w:gridCol w:w="1431"/>
-        <w:gridCol w:w="2585"/>
-        <w:gridCol w:w="1406"/>
+        <w:gridCol w:w="1413"/>
+        <w:gridCol w:w="2126"/>
+        <w:gridCol w:w="1418"/>
+        <w:gridCol w:w="1701"/>
+        <w:gridCol w:w="2687"/>
       </w:tblGrid>
       <w:tr>
         <w:tc>
           <w:tcPr>
-            <w:tcW w:w="1541" w:type="dxa"/>
+            <w:tcW w:w="1413" w:type="dxa"/>
             <w:shd w:val="clear" w:color="auto" w:fill="CCCCFF"/>
+            <w:vAlign w:val="center"/>
           </w:tcPr>
           <w:p>
             <w:pPr>
-              <w:spacing w:before="100" w:beforeAutospacing="1" w:after="100" w:afterAutospacing="1" w:line="240" w:lineRule="atLeast"/>
+              <w:spacing w:before="100" w:beforeAutospacing="1" w:after="100" w:afterAutospacing="1"/>
               <w:contextualSpacing/>
               <w:jc w:val="center"/>
               <w:rPr>
@@ -906,19 +910,21 @@
               <w:rPr>
                 <w:b/>
                 <w:sz w:val="28"/>
-              </w:rPr>
-              <w:t>Идентификатор</w:t>
+                <w:lang w:val="en-US"/>
+              </w:rPr>
+              <w:t>ID</w:t>
             </w:r>
           </w:p>
         </w:tc>
         <w:tc>
           <w:tcPr>
-            <w:tcW w:w="1714" w:type="dxa"/>
+            <w:tcW w:w="2126" w:type="dxa"/>
             <w:shd w:val="clear" w:color="auto" w:fill="CCCCFF"/>
+            <w:vAlign w:val="center"/>
           </w:tcPr>
           <w:p>
             <w:pPr>
-              <w:spacing w:before="100" w:beforeAutospacing="1" w:after="100" w:afterAutospacing="1" w:line="240" w:lineRule="atLeast"/>
+              <w:spacing w:before="100" w:beforeAutospacing="1" w:after="100" w:afterAutospacing="1"/>
               <w:contextualSpacing/>
               <w:jc w:val="center"/>
               <w:rPr>
@@ -938,12 +944,13 @@
         </w:tc>
         <w:tc>
           <w:tcPr>
-            <w:tcW w:w="1719" w:type="dxa"/>
+            <w:tcW w:w="1418" w:type="dxa"/>
             <w:shd w:val="clear" w:color="auto" w:fill="CCCCFF"/>
+            <w:vAlign w:val="center"/>
           </w:tcPr>
           <w:p>
             <w:pPr>
-              <w:spacing w:before="100" w:beforeAutospacing="1" w:after="100" w:afterAutospacing="1" w:line="240" w:lineRule="atLeast"/>
+              <w:spacing w:before="100" w:beforeAutospacing="1" w:after="100" w:afterAutospacing="1"/>
               <w:contextualSpacing/>
               <w:jc w:val="center"/>
               <w:rPr>
@@ -971,12 +978,13 @@
         </w:tc>
         <w:tc>
           <w:tcPr>
-            <w:tcW w:w="2680" w:type="dxa"/>
+            <w:tcW w:w="1701" w:type="dxa"/>
             <w:shd w:val="clear" w:color="auto" w:fill="CCCCFF"/>
+            <w:vAlign w:val="center"/>
           </w:tcPr>
           <w:p>
             <w:pPr>
-              <w:spacing w:before="100" w:beforeAutospacing="1" w:after="100" w:afterAutospacing="1" w:line="240" w:lineRule="atLeast"/>
+              <w:spacing w:before="100" w:beforeAutospacing="1" w:after="100" w:afterAutospacing="1"/>
               <w:contextualSpacing/>
               <w:jc w:val="center"/>
               <w:rPr>
@@ -996,12 +1004,13 @@
         </w:tc>
         <w:tc>
           <w:tcPr>
-            <w:tcW w:w="1691" w:type="dxa"/>
+            <w:tcW w:w="2687" w:type="dxa"/>
             <w:shd w:val="clear" w:color="auto" w:fill="CCCCFF"/>
+            <w:vAlign w:val="center"/>
           </w:tcPr>
           <w:p>
             <w:pPr>
-              <w:spacing w:before="100" w:beforeAutospacing="1" w:after="100" w:afterAutospacing="1" w:line="240" w:lineRule="atLeast"/>
+              <w:spacing w:before="100" w:beforeAutospacing="1" w:after="100" w:afterAutospacing="1"/>
               <w:contextualSpacing/>
               <w:jc w:val="center"/>
               <w:rPr>
@@ -1021,13 +1030,17 @@
         </w:tc>
       </w:tr>
       <w:tr>
+        <w:trPr>
+          <w:trHeight w:val="258"/>
+        </w:trPr>
         <w:tc>
           <w:tcPr>
-            <w:tcW w:w="1541" w:type="dxa"/>
+            <w:tcW w:w="1413" w:type="dxa"/>
+            <w:vAlign w:val="center"/>
           </w:tcPr>
           <w:p>
             <w:pPr>
-              <w:spacing w:before="100" w:beforeAutospacing="1" w:after="100" w:afterAutospacing="1" w:line="240" w:lineRule="atLeast"/>
+              <w:spacing w:before="100" w:beforeAutospacing="1" w:after="100" w:afterAutospacing="1"/>
               <w:contextualSpacing/>
               <w:jc w:val="center"/>
               <w:rPr>
@@ -1046,11 +1059,12 @@
         </w:tc>
         <w:tc>
           <w:tcPr>
-            <w:tcW w:w="1714" w:type="dxa"/>
+            <w:tcW w:w="2126" w:type="dxa"/>
+            <w:vAlign w:val="center"/>
           </w:tcPr>
           <w:p>
             <w:pPr>
-              <w:spacing w:before="100" w:beforeAutospacing="1" w:after="100" w:afterAutospacing="1" w:line="240" w:lineRule="atLeast"/>
+              <w:spacing w:before="100" w:beforeAutospacing="1" w:after="100" w:afterAutospacing="1"/>
               <w:contextualSpacing/>
               <w:jc w:val="center"/>
               <w:rPr>
@@ -1083,11 +1097,12 @@
         </w:tc>
         <w:tc>
           <w:tcPr>
-            <w:tcW w:w="1719" w:type="dxa"/>
+            <w:tcW w:w="1418" w:type="dxa"/>
+            <w:vAlign w:val="center"/>
           </w:tcPr>
           <w:p>
             <w:pPr>
-              <w:spacing w:before="100" w:beforeAutospacing="1" w:after="100" w:afterAutospacing="1" w:line="240" w:lineRule="atLeast"/>
+              <w:spacing w:before="100" w:beforeAutospacing="1" w:after="100" w:afterAutospacing="1"/>
               <w:contextualSpacing/>
               <w:jc w:val="center"/>
               <w:rPr>
@@ -1106,11 +1121,12 @@
         </w:tc>
         <w:tc>
           <w:tcPr>
-            <w:tcW w:w="2680" w:type="dxa"/>
+            <w:tcW w:w="1701" w:type="dxa"/>
+            <w:vAlign w:val="center"/>
           </w:tcPr>
           <w:p>
             <w:pPr>
-              <w:spacing w:before="100" w:beforeAutospacing="1" w:after="100" w:afterAutospacing="1" w:line="240" w:lineRule="atLeast"/>
+              <w:spacing w:before="100" w:beforeAutospacing="1" w:after="100" w:afterAutospacing="1"/>
               <w:contextualSpacing/>
               <w:jc w:val="center"/>
               <w:rPr>
@@ -1145,11 +1161,12 @@
         </w:tc>
         <w:tc>
           <w:tcPr>
-            <w:tcW w:w="1691" w:type="dxa"/>
+            <w:tcW w:w="2687" w:type="dxa"/>
+            <w:vAlign w:val="center"/>
           </w:tcPr>
           <w:p>
             <w:pPr>
-              <w:spacing w:before="100" w:beforeAutospacing="1" w:after="100" w:afterAutospacing="1" w:line="240" w:lineRule="atLeast"/>
+              <w:spacing w:before="100" w:beforeAutospacing="1" w:after="100" w:afterAutospacing="1"/>
               <w:contextualSpacing/>
               <w:jc w:val="center"/>
               <w:rPr>
@@ -1177,8 +1194,6 @@
           <w:lang w:val="en-US"/>
         </w:rPr>
       </w:pPr>
-      <w:bookmarkStart w:id="0" w:name="_GoBack"/>
-      <w:bookmarkEnd w:id="0"/>
     </w:p>
     <w:sectPr>
       <w:headerReference w:type="default" r:id="rId6"/>
